--- a/Early Verb Chart.docx
+++ b/Early Verb Chart.docx
@@ -14,8 +14,12 @@
         </w:rPr>
         <w:t>Side 1 – Verb Conjugations</w:t>
       </w:r>
-      <w:bookmarkStart w:id="0" w:name="_GoBack"/>
-      <w:bookmarkEnd w:id="0"/>
+      <w:r>
+        <w:rPr>
+          <w:rFonts w:ascii="Arial" w:hAnsi="Arial" w:cs="Arial"/>
+        </w:rPr>
+        <w:t xml:space="preserve"> </w:t>
+      </w:r>
     </w:p>
     <w:p>
       <w:pPr>
@@ -23,6 +27,21 @@
           <w:rFonts w:ascii="Arial" w:hAnsi="Arial" w:cs="Arial"/>
         </w:rPr>
       </w:pPr>
+      <w:r>
+        <w:rPr>
+          <w:rFonts w:ascii="Arial" w:hAnsi="Arial" w:cs="Arial"/>
+        </w:rPr>
+        <w:t xml:space="preserve">See this chart and more at: </w:t>
+      </w:r>
+      <w:hyperlink r:id="rId4" w:history="1">
+        <w:r>
+          <w:rPr>
+            <w:rStyle w:val="Hyperlink"/>
+            <w:rFonts w:ascii="Arial" w:hAnsi="Arial" w:cs="Arial"/>
+          </w:rPr>
+          <w:t>https://github.com/sergiozygmunt/Russian-MLRU</w:t>
+        </w:r>
+      </w:hyperlink>
     </w:p>
     <w:p>
       <w:pPr>
@@ -1187,6 +1206,23 @@
           <w:rFonts w:ascii="Arial" w:hAnsi="Arial" w:cs="Arial"/>
         </w:rPr>
       </w:pPr>
+      <w:r>
+        <w:rPr>
+          <w:rFonts w:ascii="Arial" w:hAnsi="Arial" w:cs="Arial"/>
+        </w:rPr>
+        <w:t xml:space="preserve">See this chart and more at: </w:t>
+      </w:r>
+      <w:hyperlink r:id="rId5" w:history="1">
+        <w:r>
+          <w:rPr>
+            <w:rStyle w:val="Hyperlink"/>
+            <w:rFonts w:ascii="Arial" w:hAnsi="Arial" w:cs="Arial"/>
+          </w:rPr>
+          <w:t>https://github.com/sergiozygmunt/Russian-MLRU</w:t>
+        </w:r>
+      </w:hyperlink>
+      <w:bookmarkStart w:id="0" w:name="_GoBack"/>
+      <w:bookmarkEnd w:id="0"/>
     </w:p>
     <w:p>
       <w:pPr>
@@ -2331,6 +2367,17 @@
       </w:tblBorders>
     </w:tblPr>
   </w:style>
+  <w:style w:type="character" w:styleId="Hyperlink">
+    <w:name w:val="Hyperlink"/>
+    <w:basedOn w:val="DefaultParagraphFont"/>
+    <w:uiPriority w:val="99"/>
+    <w:unhideWhenUsed/>
+    <w:rsid w:val="00F22063"/>
+    <w:rPr>
+      <w:color w:val="0563C1" w:themeColor="hyperlink"/>
+      <w:u w:val="single"/>
+    </w:rPr>
+  </w:style>
 </w:styles>
 </file>
 
